--- a/multichoice/build/es-electric-ohms-law-3.docx
+++ b/multichoice/build/es-electric-ohms-law-3.docx
@@ -74,7 +74,7 @@
       <w:r>
         <w:t>b)</w:t>
         <w:tab/>
-        <w:t>No se puede saber sin el dato de la intensidad</w:t>
+        <w:t>6V</w:t>
       </w:r>
     </w:p>
     <w:p>
@@ -84,7 +84,7 @@
       <w:r>
         <w:t>c)</w:t>
         <w:tab/>
-        <w:t>6V</w:t>
+        <w:t>No se puede saber sin el dato de la intensidad</w:t>
       </w:r>
     </w:p>
     <w:p>
@@ -238,7 +238,7 @@
       <w:r>
         <w:t>a)</w:t>
         <w:tab/>
-        <w:t>6V</w:t>
+        <w:t>4V</w:t>
       </w:r>
     </w:p>
     <w:p>
@@ -248,7 +248,7 @@
       <w:r>
         <w:t>b)</w:t>
         <w:tab/>
-        <w:t>3V</w:t>
+        <w:t>2V</w:t>
       </w:r>
     </w:p>
     <w:p>
@@ -258,7 +258,7 @@
       <w:r>
         <w:t>c)</w:t>
         <w:tab/>
-        <w:t>4V</w:t>
+        <w:t>3V</w:t>
       </w:r>
     </w:p>
     <w:p>
@@ -268,7 +268,7 @@
       <w:r>
         <w:t>d)</w:t>
         <w:tab/>
-        <w:t>2V</w:t>
+        <w:t>6V</w:t>
       </w:r>
     </w:p>
     <w:p>
@@ -325,7 +325,7 @@
       <w:r>
         <w:t>a)</w:t>
         <w:tab/>
-        <w:t>3KV</w:t>
+        <w:t>0,00003V</w:t>
       </w:r>
     </w:p>
     <w:p>
@@ -335,7 +335,7 @@
       <w:r>
         <w:t>b)</w:t>
         <w:tab/>
-        <w:t>0,00003V</w:t>
+        <w:t>3V</w:t>
       </w:r>
     </w:p>
     <w:p>
@@ -345,7 +345,7 @@
       <w:r>
         <w:t>c)</w:t>
         <w:tab/>
-        <w:t>0,003V</w:t>
+        <w:t>3KV</w:t>
       </w:r>
     </w:p>
     <w:p>
@@ -355,7 +355,7 @@
       <w:r>
         <w:t>d)</w:t>
         <w:tab/>
-        <w:t>3V</w:t>
+        <w:t>0,003V</w:t>
       </w:r>
     </w:p>
     <w:p>
@@ -412,7 +412,7 @@
       <w:r>
         <w:t>a)</w:t>
         <w:tab/>
-        <w:t>Sobre 3V</w:t>
+        <w:t>Casi 6V</w:t>
       </w:r>
     </w:p>
     <w:p>
@@ -422,7 +422,7 @@
       <w:r>
         <w:t>b)</w:t>
         <w:tab/>
-        <w:t>Más de 6V</w:t>
+        <w:t>Sobre 3V</w:t>
       </w:r>
     </w:p>
     <w:p>
@@ -432,7 +432,7 @@
       <w:r>
         <w:t>c)</w:t>
         <w:tab/>
-        <w:t>Casi 0V</w:t>
+        <w:t>Más de 6V</w:t>
       </w:r>
     </w:p>
     <w:p>
@@ -442,7 +442,7 @@
       <w:r>
         <w:t>d)</w:t>
         <w:tab/>
-        <w:t>Casi 6V</w:t>
+        <w:t>Casi 0V</w:t>
       </w:r>
     </w:p>
     <w:p>
@@ -499,7 +499,7 @@
       <w:r>
         <w:t>a)</w:t>
         <w:tab/>
-        <w:t>Sobre 3V</w:t>
+        <w:t>Casi 6V</w:t>
       </w:r>
     </w:p>
     <w:p>
@@ -509,7 +509,7 @@
       <w:r>
         <w:t>b)</w:t>
         <w:tab/>
-        <w:t>Más de 6V</w:t>
+        <w:t>Sobre 3V</w:t>
       </w:r>
     </w:p>
     <w:p>
@@ -519,7 +519,7 @@
       <w:r>
         <w:t>c)</w:t>
         <w:tab/>
-        <w:t>Casi 0V</w:t>
+        <w:t>Más de 6V</w:t>
       </w:r>
     </w:p>
     <w:p>
@@ -529,7 +529,7 @@
       <w:r>
         <w:t>d)</w:t>
         <w:tab/>
-        <w:t>Casi 6V</w:t>
+        <w:t>Casi 0V</w:t>
       </w:r>
     </w:p>
     <w:p>
@@ -586,7 +586,7 @@
       <w:r>
         <w:t>a)</w:t>
         <w:tab/>
-        <w:t>2V</w:t>
+        <w:t>4V</w:t>
       </w:r>
     </w:p>
     <w:p>
@@ -606,7 +606,7 @@
       <w:r>
         <w:t>c)</w:t>
         <w:tab/>
-        <w:t>6V</w:t>
+        <w:t>2V</w:t>
       </w:r>
     </w:p>
     <w:p>
@@ -616,7 +616,7 @@
       <w:r>
         <w:t>d)</w:t>
         <w:tab/>
-        <w:t>4V</w:t>
+        <w:t>6V</w:t>
       </w:r>
     </w:p>
     <w:p>
@@ -648,6 +648,267 @@
                   </pic:nvPicPr>
                   <pic:blipFill>
                     <a:blip r:embed="rId16"/>
+                    <a:stretch>
+                      <a:fillRect/>
+                    </a:stretch>
+                  </pic:blipFill>
+                  <pic:spPr>
+                    <a:xfrm>
+                      <a:off x="0" y="0"/>
+                      <a:ext cx="3050847" cy="1830508"/>
+                    </a:xfrm>
+                    <a:prstGeom prst="rect"/>
+                  </pic:spPr>
+                </pic:pic>
+              </a:graphicData>
+            </a:graphic>
+          </wp:inline>
+        </w:drawing>
+      </w:r>
+    </w:p>
+    <w:p>
+      <w:pPr>
+        <w:pStyle w:val="Choice"/>
+      </w:pPr>
+      <w:r>
+        <w:t>a)</w:t>
+        <w:tab/>
+        <w:t>Por el 3</w:t>
+      </w:r>
+    </w:p>
+    <w:p>
+      <w:pPr>
+        <w:pStyle w:val="Choice"/>
+      </w:pPr>
+      <w:r>
+        <w:t>b)</w:t>
+        <w:tab/>
+        <w:t>Por el 1</w:t>
+      </w:r>
+    </w:p>
+    <w:p>
+      <w:pPr>
+        <w:pStyle w:val="Choice"/>
+      </w:pPr>
+      <w:r>
+        <w:t>c)</w:t>
+        <w:tab/>
+        <w:t>Por el 2</w:t>
+      </w:r>
+    </w:p>
+    <w:p>
+      <w:pPr>
+        <w:pStyle w:val="Choice"/>
+      </w:pPr>
+      <w:r>
+        <w:t>d)</w:t>
+        <w:tab/>
+        <w:t>Por el 4</w:t>
+      </w:r>
+    </w:p>
+    <w:p>
+      <w:pPr>
+        <w:pStyle w:val="ListNumber"/>
+      </w:pPr>
+      <w:r>
+        <w:t>¿Por qué circuito circulará más corriente?</w:t>
+      </w:r>
+    </w:p>
+    <w:p>
+      <w:pPr>
+        <w:pStyle w:val="Image"/>
+      </w:pPr>
+      <w:r>
+        <w:drawing>
+          <wp:inline xmlns:a="http://schemas.openxmlformats.org/drawingml/2006/main" xmlns:pic="http://schemas.openxmlformats.org/drawingml/2006/picture">
+            <wp:extent cx="3050847" cy="1830508"/>
+            <wp:docPr id="9" name="Picture 9"/>
+            <wp:cNvGraphicFramePr>
+              <a:graphicFrameLocks noChangeAspect="1"/>
+            </wp:cNvGraphicFramePr>
+            <a:graphic>
+              <a:graphicData uri="http://schemas.openxmlformats.org/drawingml/2006/picture">
+                <pic:pic>
+                  <pic:nvPicPr>
+                    <pic:cNvPr id="0" name="electric-leiOhmSameRes.png"/>
+                    <pic:cNvPicPr/>
+                  </pic:nvPicPr>
+                  <pic:blipFill>
+                    <a:blip r:embed="rId17"/>
+                    <a:stretch>
+                      <a:fillRect/>
+                    </a:stretch>
+                  </pic:blipFill>
+                  <pic:spPr>
+                    <a:xfrm>
+                      <a:off x="0" y="0"/>
+                      <a:ext cx="3050847" cy="1830508"/>
+                    </a:xfrm>
+                    <a:prstGeom prst="rect"/>
+                  </pic:spPr>
+                </pic:pic>
+              </a:graphicData>
+            </a:graphic>
+          </wp:inline>
+        </w:drawing>
+      </w:r>
+    </w:p>
+    <w:p>
+      <w:pPr>
+        <w:pStyle w:val="Choice"/>
+      </w:pPr>
+      <w:r>
+        <w:t>a)</w:t>
+        <w:tab/>
+        <w:t>Por el 4</w:t>
+      </w:r>
+    </w:p>
+    <w:p>
+      <w:pPr>
+        <w:pStyle w:val="Choice"/>
+      </w:pPr>
+      <w:r>
+        <w:t>b)</w:t>
+        <w:tab/>
+        <w:t>Por el 1</w:t>
+      </w:r>
+    </w:p>
+    <w:p>
+      <w:pPr>
+        <w:pStyle w:val="Choice"/>
+      </w:pPr>
+      <w:r>
+        <w:t>c)</w:t>
+        <w:tab/>
+        <w:t>Por el 3</w:t>
+      </w:r>
+    </w:p>
+    <w:p>
+      <w:pPr>
+        <w:pStyle w:val="Choice"/>
+      </w:pPr>
+      <w:r>
+        <w:t>d)</w:t>
+        <w:tab/>
+        <w:t>Por el 2</w:t>
+      </w:r>
+    </w:p>
+    <w:p>
+      <w:pPr>
+        <w:pStyle w:val="ListNumber"/>
+      </w:pPr>
+      <w:r>
+        <w:t>¿Por qué circuito circulará más corriente?</w:t>
+      </w:r>
+    </w:p>
+    <w:p>
+      <w:pPr>
+        <w:pStyle w:val="Image"/>
+      </w:pPr>
+      <w:r>
+        <w:drawing>
+          <wp:inline xmlns:a="http://schemas.openxmlformats.org/drawingml/2006/main" xmlns:pic="http://schemas.openxmlformats.org/drawingml/2006/picture">
+            <wp:extent cx="3050847" cy="1830508"/>
+            <wp:docPr id="10" name="Picture 10"/>
+            <wp:cNvGraphicFramePr>
+              <a:graphicFrameLocks noChangeAspect="1"/>
+            </wp:cNvGraphicFramePr>
+            <a:graphic>
+              <a:graphicData uri="http://schemas.openxmlformats.org/drawingml/2006/picture">
+                <pic:pic>
+                  <pic:nvPicPr>
+                    <pic:cNvPr id="0" name="electric-leiOhmSameVoltDecimalOhm.png"/>
+                    <pic:cNvPicPr/>
+                  </pic:nvPicPr>
+                  <pic:blipFill>
+                    <a:blip r:embed="rId18"/>
+                    <a:stretch>
+                      <a:fillRect/>
+                    </a:stretch>
+                  </pic:blipFill>
+                  <pic:spPr>
+                    <a:xfrm>
+                      <a:off x="0" y="0"/>
+                      <a:ext cx="3050847" cy="1830508"/>
+                    </a:xfrm>
+                    <a:prstGeom prst="rect"/>
+                  </pic:spPr>
+                </pic:pic>
+              </a:graphicData>
+            </a:graphic>
+          </wp:inline>
+        </w:drawing>
+      </w:r>
+    </w:p>
+    <w:p>
+      <w:pPr>
+        <w:pStyle w:val="Choice"/>
+      </w:pPr>
+      <w:r>
+        <w:t>a)</w:t>
+        <w:tab/>
+        <w:t>Por el 2</w:t>
+      </w:r>
+    </w:p>
+    <w:p>
+      <w:pPr>
+        <w:pStyle w:val="Choice"/>
+      </w:pPr>
+      <w:r>
+        <w:t>b)</w:t>
+        <w:tab/>
+        <w:t>Por el 4</w:t>
+      </w:r>
+    </w:p>
+    <w:p>
+      <w:pPr>
+        <w:pStyle w:val="Choice"/>
+      </w:pPr>
+      <w:r>
+        <w:t>c)</w:t>
+        <w:tab/>
+        <w:t>Por el 1</w:t>
+      </w:r>
+    </w:p>
+    <w:p>
+      <w:pPr>
+        <w:pStyle w:val="Choice"/>
+      </w:pPr>
+      <w:r>
+        <w:t>d)</w:t>
+        <w:tab/>
+        <w:t>Por el 3</w:t>
+      </w:r>
+    </w:p>
+    <w:p>
+      <w:pPr>
+        <w:pStyle w:val="ListNumber"/>
+      </w:pPr>
+      <w:r>
+        <w:t>¿Por qué circuito circulará más corriente?</w:t>
+      </w:r>
+    </w:p>
+    <w:p>
+      <w:pPr>
+        <w:pStyle w:val="Image"/>
+      </w:pPr>
+      <w:r>
+        <w:drawing>
+          <wp:inline xmlns:a="http://schemas.openxmlformats.org/drawingml/2006/main" xmlns:pic="http://schemas.openxmlformats.org/drawingml/2006/picture">
+            <wp:extent cx="3050847" cy="1830508"/>
+            <wp:docPr id="11" name="Picture 11"/>
+            <wp:cNvGraphicFramePr>
+              <a:graphicFrameLocks noChangeAspect="1"/>
+            </wp:cNvGraphicFramePr>
+            <a:graphic>
+              <a:graphicData uri="http://schemas.openxmlformats.org/drawingml/2006/picture">
+                <pic:pic>
+                  <pic:nvPicPr>
+                    <pic:cNvPr id="0" name="electric-leiOhmSameVoltKohm.png"/>
+                    <pic:cNvPicPr/>
+                  </pic:nvPicPr>
+                  <pic:blipFill>
+                    <a:blip r:embed="rId19"/>
                     <a:stretch>
                       <a:fillRect/>
                     </a:stretch>
@@ -722,7 +983,7 @@
         <w:drawing>
           <wp:inline xmlns:a="http://schemas.openxmlformats.org/drawingml/2006/main" xmlns:pic="http://schemas.openxmlformats.org/drawingml/2006/picture">
             <wp:extent cx="3050847" cy="1830508"/>
-            <wp:docPr id="9" name="Picture 9"/>
+            <wp:docPr id="12" name="Picture 12"/>
             <wp:cNvGraphicFramePr>
               <a:graphicFrameLocks noChangeAspect="1"/>
             </wp:cNvGraphicFramePr>
@@ -730,185 +991,11 @@
               <a:graphicData uri="http://schemas.openxmlformats.org/drawingml/2006/picture">
                 <pic:pic>
                   <pic:nvPicPr>
-                    <pic:cNvPr id="0" name="electric-leiOhmSameRes.png"/>
+                    <pic:cNvPr id="0" name="electric-leiOhmDifVoltDifRes.png"/>
                     <pic:cNvPicPr/>
                   </pic:nvPicPr>
                   <pic:blipFill>
-                    <a:blip r:embed="rId17"/>
-                    <a:stretch>
-                      <a:fillRect/>
-                    </a:stretch>
-                  </pic:blipFill>
-                  <pic:spPr>
-                    <a:xfrm>
-                      <a:off x="0" y="0"/>
-                      <a:ext cx="3050847" cy="1830508"/>
-                    </a:xfrm>
-                    <a:prstGeom prst="rect"/>
-                  </pic:spPr>
-                </pic:pic>
-              </a:graphicData>
-            </a:graphic>
-          </wp:inline>
-        </w:drawing>
-      </w:r>
-    </w:p>
-    <w:p>
-      <w:pPr>
-        <w:pStyle w:val="Choice"/>
-      </w:pPr>
-      <w:r>
-        <w:t>a)</w:t>
-        <w:tab/>
-        <w:t>Por el 2</w:t>
-      </w:r>
-    </w:p>
-    <w:p>
-      <w:pPr>
-        <w:pStyle w:val="Choice"/>
-      </w:pPr>
-      <w:r>
-        <w:t>b)</w:t>
-        <w:tab/>
-        <w:t>Por el 3</w:t>
-      </w:r>
-    </w:p>
-    <w:p>
-      <w:pPr>
-        <w:pStyle w:val="Choice"/>
-      </w:pPr>
-      <w:r>
-        <w:t>c)</w:t>
-        <w:tab/>
-        <w:t>Por el 1</w:t>
-      </w:r>
-    </w:p>
-    <w:p>
-      <w:pPr>
-        <w:pStyle w:val="Choice"/>
-      </w:pPr>
-      <w:r>
-        <w:t>d)</w:t>
-        <w:tab/>
-        <w:t>Por el 4</w:t>
-      </w:r>
-    </w:p>
-    <w:p>
-      <w:pPr>
-        <w:pStyle w:val="ListNumber"/>
-      </w:pPr>
-      <w:r>
-        <w:t>¿Por qué circuito circulará más corriente?</w:t>
-      </w:r>
-    </w:p>
-    <w:p>
-      <w:pPr>
-        <w:pStyle w:val="Image"/>
-      </w:pPr>
-      <w:r>
-        <w:drawing>
-          <wp:inline xmlns:a="http://schemas.openxmlformats.org/drawingml/2006/main" xmlns:pic="http://schemas.openxmlformats.org/drawingml/2006/picture">
-            <wp:extent cx="3050847" cy="1830508"/>
-            <wp:docPr id="10" name="Picture 10"/>
-            <wp:cNvGraphicFramePr>
-              <a:graphicFrameLocks noChangeAspect="1"/>
-            </wp:cNvGraphicFramePr>
-            <a:graphic>
-              <a:graphicData uri="http://schemas.openxmlformats.org/drawingml/2006/picture">
-                <pic:pic>
-                  <pic:nvPicPr>
-                    <pic:cNvPr id="0" name="electric-leiOhmSameVoltDecimalOhm.png"/>
-                    <pic:cNvPicPr/>
-                  </pic:nvPicPr>
-                  <pic:blipFill>
-                    <a:blip r:embed="rId18"/>
-                    <a:stretch>
-                      <a:fillRect/>
-                    </a:stretch>
-                  </pic:blipFill>
-                  <pic:spPr>
-                    <a:xfrm>
-                      <a:off x="0" y="0"/>
-                      <a:ext cx="3050847" cy="1830508"/>
-                    </a:xfrm>
-                    <a:prstGeom prst="rect"/>
-                  </pic:spPr>
-                </pic:pic>
-              </a:graphicData>
-            </a:graphic>
-          </wp:inline>
-        </w:drawing>
-      </w:r>
-    </w:p>
-    <w:p>
-      <w:pPr>
-        <w:pStyle w:val="Choice"/>
-      </w:pPr>
-      <w:r>
-        <w:t>a)</w:t>
-        <w:tab/>
-        <w:t>Por el 1</w:t>
-      </w:r>
-    </w:p>
-    <w:p>
-      <w:pPr>
-        <w:pStyle w:val="Choice"/>
-      </w:pPr>
-      <w:r>
-        <w:t>b)</w:t>
-        <w:tab/>
-        <w:t>Por el 4</w:t>
-      </w:r>
-    </w:p>
-    <w:p>
-      <w:pPr>
-        <w:pStyle w:val="Choice"/>
-      </w:pPr>
-      <w:r>
-        <w:t>c)</w:t>
-        <w:tab/>
-        <w:t>Por el 3</w:t>
-      </w:r>
-    </w:p>
-    <w:p>
-      <w:pPr>
-        <w:pStyle w:val="Choice"/>
-      </w:pPr>
-      <w:r>
-        <w:t>d)</w:t>
-        <w:tab/>
-        <w:t>Por el 2</w:t>
-      </w:r>
-    </w:p>
-    <w:p>
-      <w:pPr>
-        <w:pStyle w:val="ListNumber"/>
-      </w:pPr>
-      <w:r>
-        <w:t>¿Por qué circuito circulará más corriente?</w:t>
-      </w:r>
-    </w:p>
-    <w:p>
-      <w:pPr>
-        <w:pStyle w:val="Image"/>
-      </w:pPr>
-      <w:r>
-        <w:drawing>
-          <wp:inline xmlns:a="http://schemas.openxmlformats.org/drawingml/2006/main" xmlns:pic="http://schemas.openxmlformats.org/drawingml/2006/picture">
-            <wp:extent cx="3050847" cy="1830508"/>
-            <wp:docPr id="11" name="Picture 11"/>
-            <wp:cNvGraphicFramePr>
-              <a:graphicFrameLocks noChangeAspect="1"/>
-            </wp:cNvGraphicFramePr>
-            <a:graphic>
-              <a:graphicData uri="http://schemas.openxmlformats.org/drawingml/2006/picture">
-                <pic:pic>
-                  <pic:nvPicPr>
-                    <pic:cNvPr id="0" name="electric-leiOhmSameVoltKohm.png"/>
-                    <pic:cNvPicPr/>
-                  </pic:nvPicPr>
-                  <pic:blipFill>
-                    <a:blip r:embed="rId19"/>
+                    <a:blip r:embed="rId20"/>
                     <a:stretch>
                       <a:fillRect/>
                     </a:stretch>
@@ -965,93 +1052,6 @@
         <w:t>d)</w:t>
         <w:tab/>
         <w:t>Por el 3</w:t>
-      </w:r>
-    </w:p>
-    <w:p>
-      <w:pPr>
-        <w:pStyle w:val="ListNumber"/>
-      </w:pPr>
-      <w:r>
-        <w:t>¿Por qué circuito circulará más corriente?</w:t>
-      </w:r>
-    </w:p>
-    <w:p>
-      <w:pPr>
-        <w:pStyle w:val="Image"/>
-      </w:pPr>
-      <w:r>
-        <w:drawing>
-          <wp:inline xmlns:a="http://schemas.openxmlformats.org/drawingml/2006/main" xmlns:pic="http://schemas.openxmlformats.org/drawingml/2006/picture">
-            <wp:extent cx="3050847" cy="1830508"/>
-            <wp:docPr id="12" name="Picture 12"/>
-            <wp:cNvGraphicFramePr>
-              <a:graphicFrameLocks noChangeAspect="1"/>
-            </wp:cNvGraphicFramePr>
-            <a:graphic>
-              <a:graphicData uri="http://schemas.openxmlformats.org/drawingml/2006/picture">
-                <pic:pic>
-                  <pic:nvPicPr>
-                    <pic:cNvPr id="0" name="electric-leiOhmDifVoltDifRes.png"/>
-                    <pic:cNvPicPr/>
-                  </pic:nvPicPr>
-                  <pic:blipFill>
-                    <a:blip r:embed="rId20"/>
-                    <a:stretch>
-                      <a:fillRect/>
-                    </a:stretch>
-                  </pic:blipFill>
-                  <pic:spPr>
-                    <a:xfrm>
-                      <a:off x="0" y="0"/>
-                      <a:ext cx="3050847" cy="1830508"/>
-                    </a:xfrm>
-                    <a:prstGeom prst="rect"/>
-                  </pic:spPr>
-                </pic:pic>
-              </a:graphicData>
-            </a:graphic>
-          </wp:inline>
-        </w:drawing>
-      </w:r>
-    </w:p>
-    <w:p>
-      <w:pPr>
-        <w:pStyle w:val="Choice"/>
-      </w:pPr>
-      <w:r>
-        <w:t>a)</w:t>
-        <w:tab/>
-        <w:t>Por el 1</w:t>
-      </w:r>
-    </w:p>
-    <w:p>
-      <w:pPr>
-        <w:pStyle w:val="Choice"/>
-      </w:pPr>
-      <w:r>
-        <w:t>b)</w:t>
-        <w:tab/>
-        <w:t>Por el 3</w:t>
-      </w:r>
-    </w:p>
-    <w:p>
-      <w:pPr>
-        <w:pStyle w:val="Choice"/>
-      </w:pPr>
-      <w:r>
-        <w:t>c)</w:t>
-        <w:tab/>
-        <w:t>Por el 2</w:t>
-      </w:r>
-    </w:p>
-    <w:p>
-      <w:pPr>
-        <w:pStyle w:val="Choice"/>
-      </w:pPr>
-      <w:r>
-        <w:t>d)</w:t>
-        <w:tab/>
-        <w:t>Por el 4</w:t>
       </w:r>
     </w:p>
     <w:sectPr>
